--- a/blurbs.docx
+++ b/blurbs.docx
@@ -156,7 +156,15 @@
     <w:p/>
     <w:p>
       <w:r>
-        <w:t>12-21-06 “I wrote a 2.5 minute song. I think it is really good. I could have written it about anything, but I decided to send a message and make it seem sweet so if anyone ever found the lyrics I wouldn’t be in trouble”</w:t>
+        <w:t xml:space="preserve">12-21-06 “I wrote a </w:t>
+      </w:r>
+      <w:proofErr w:type="gramStart"/>
+      <w:r>
+        <w:t>2.5 minute</w:t>
+      </w:r>
+      <w:proofErr w:type="gramEnd"/>
+      <w:r>
+        <w:t xml:space="preserve"> song. I think it is really good. I could have written it about anything, but I decided to send a message and make it seem sweet so if anyone ever found the lyrics I wouldn’t be in trouble”</w:t>
       </w:r>
     </w:p>
     <w:p/>
@@ -181,7 +189,23 @@
     <w:p/>
     <w:p>
       <w:r>
-        <w:t>1-18-07 “Dad is like that. When he makes jokes about real life I laugh so hard I can’t breathe, but when he makes “joke” jokes I always go “Wah. Wa-ah”. I can hear Kieran laughing at his impressions right now.”</w:t>
+        <w:t>1-18-07 “Dad is like that. When he makes jokes about real life I laugh so hard I can’t breathe, but when he makes “joke” jokes I always go “</w:t>
+      </w:r>
+      <w:proofErr w:type="spellStart"/>
+      <w:r>
+        <w:t>Wah</w:t>
+      </w:r>
+      <w:proofErr w:type="spellEnd"/>
+      <w:r>
+        <w:t xml:space="preserve">. </w:t>
+      </w:r>
+      <w:proofErr w:type="spellStart"/>
+      <w:r>
+        <w:t>Wa</w:t>
+      </w:r>
+      <w:proofErr w:type="spellEnd"/>
+      <w:r>
+        <w:t>-ah”. I can hear Kieran laughing at his impressions right now.”</w:t>
       </w:r>
     </w:p>
     <w:p/>
@@ -197,96 +221,217 @@
       </w:r>
       <w:r>
         <w:t>are like an endangered species…What if all of a sudden we had our minds erased and re-written so that there was no such thing as money? Asking for something in return would be impractical. What if?”</w:t>
+      </w:r>
+    </w:p>
+    <w:p/>
+    <w:p>
+      <w:r>
+        <w:t xml:space="preserve">5-20-04 </w:t>
+      </w:r>
+      <w:r>
+        <w:t>“I just hope I can play them [songs for the final fiddler concert] as well in the concert. I hope I fix the mistakes I made in practice and if I do then HOORAY!”</w:t>
+      </w:r>
+    </w:p>
+    <w:p/>
+    <w:p>
+      <w:r>
+        <w:t xml:space="preserve">5-21-04 “Yesterday I got two different </w:t>
+      </w:r>
+      <w:proofErr w:type="spellStart"/>
+      <w:r>
+        <w:t>trophys</w:t>
+      </w:r>
+      <w:proofErr w:type="spellEnd"/>
+      <w:r>
+        <w:t xml:space="preserve"> giving me a total of 6 </w:t>
+      </w:r>
+      <w:proofErr w:type="spellStart"/>
+      <w:r>
+        <w:t>trophys</w:t>
+      </w:r>
+      <w:proofErr w:type="spellEnd"/>
+      <w:r>
+        <w:t>…I was the only beginner to get a large trophy</w:t>
+      </w:r>
+      <w:r>
+        <w:t>…. I</w:t>
+      </w:r>
+      <w:r>
+        <w:t xml:space="preserve"> wonder how many </w:t>
+      </w:r>
+      <w:proofErr w:type="spellStart"/>
+      <w:r>
+        <w:t>trophys</w:t>
+      </w:r>
+      <w:proofErr w:type="spellEnd"/>
+      <w:r>
+        <w:t xml:space="preserve"> I will get next year!!!”</w:t>
+      </w:r>
+    </w:p>
+    <w:p/>
+    <w:p>
+      <w:r>
+        <w:t>5-29-04 “I don’t want to brag but I am a good violin player. I like to play the violin but sometimes I do get a little bored of it.”</w:t>
+      </w:r>
+    </w:p>
+    <w:p/>
+    <w:p>
+      <w:r>
+        <w:t>5-31-04 “Today was the Memorial Day Swim Party. It was a lot of fun. I had a good time playing with Dante, Christian and Grant…we had a good dinner after a tiring day”</w:t>
+      </w:r>
+    </w:p>
+    <w:p/>
+    <w:p>
+      <w:r>
+        <w:t>6-5-04 “Today was my dogs third birthday. In dog years she is twenty-one…that clever dog of mine!”</w:t>
+      </w:r>
+    </w:p>
+    <w:p/>
+    <w:p>
+      <w:r>
+        <w:t>problems with our world and the human race (age 11 or 12): War, Crime, Murder, Rule Breaking, No Compassion, Racism, Poverty, Hate, Countries, Language, rich + poor, restrictions on who can be in power, exclusion, two party system, bad governments, people screwing off the environment, M</w:t>
+      </w:r>
+      <w:r>
+        <w:t>cDonalds/fast food/obesity, hung</w:t>
+      </w:r>
+      <w:r>
+        <w:t xml:space="preserve">er, thirst, not donating, curses, egos, </w:t>
+      </w:r>
+      <w:proofErr w:type="spellStart"/>
+      <w:r>
+        <w:t>anti “blank</w:t>
+      </w:r>
+      <w:proofErr w:type="spellEnd"/>
+      <w:r>
+        <w:t xml:space="preserve">” people, religious strife, disease, living conditions, no longevity </w:t>
+      </w:r>
+    </w:p>
+    <w:p/>
+    <w:p>
+      <w:r>
+        <w:t xml:space="preserve">2-13-03 Albert </w:t>
+      </w:r>
+      <w:proofErr w:type="spellStart"/>
+      <w:r>
+        <w:t>Instine</w:t>
+      </w:r>
+      <w:proofErr w:type="spellEnd"/>
+      <w:r>
+        <w:t xml:space="preserve"> </w:t>
+      </w:r>
+      <w:proofErr w:type="spellStart"/>
+      <w:r>
+        <w:t>fackts</w:t>
+      </w:r>
+      <w:proofErr w:type="spellEnd"/>
+      <w:r>
+        <w:t xml:space="preserve">: He says time is a fourth </w:t>
+      </w:r>
+      <w:proofErr w:type="spellStart"/>
+      <w:r>
+        <w:t>demincion</w:t>
+      </w:r>
+      <w:proofErr w:type="spellEnd"/>
+      <w:r>
+        <w:t>…Everything except light travels at a different speed. The speed of something can look different depending on where their viewed…Light comes back over time.</w:t>
+      </w:r>
+    </w:p>
+    <w:p/>
+    <w:p>
+      <w:r>
+        <w:t>2007 Top 10 List: 1) friends and family 2) music 3) sport 4) reading 5) technology 6) thinking 7) self-satisfaction 8) making films 9) food 10) jokes and sarcasm</w:t>
+      </w:r>
+    </w:p>
+    <w:p/>
+    <w:p>
+      <w:r>
+        <w:t>age 16: “I have the right, ability, and responsibility to live and enjoy my life by two main principles. Firstly, that I can and will be extraordinary, by any measure of the idea I see fit. Secondly, that the only proper and meaningful way to employ any special advantages that the universe has conferred on me, or from another perspective which I have created, is for the benefit of and t</w:t>
+      </w:r>
+      <w:r>
+        <w:t>o impact something larger than myself”</w:t>
+      </w:r>
+    </w:p>
+    <w:p/>
+    <w:p>
+      <w:r>
+        <w:t>age 17: “When I’m writing, anything, listening to or playing music, or reading/learning good stuff all my worries to away – something to keep in mind. But thinking, as desperate as it is, needs to happen a bit too. Just remember everything else there is – like entire other languages!”</w:t>
+      </w:r>
+    </w:p>
+    <w:p/>
+    <w:p>
+      <w:r>
+        <w:t xml:space="preserve">written on a plane to Ireland, age 11 or 12 (shows the progression of thoughtfulness over base jealousies, still the struggle): We never truly reveal who we are to others, so no one except you can ever know who you are; Happiness is the meaning of life. You were given life and given happiness so make the best of it; Everyone can create art in some way; Being able to make someone smile is one of the greatest things you can do; Those who are afraid of change are afraid of life; You are given your brain, body, and life situation and with that you create your own destiny. Or is it the other way </w:t>
+      </w:r>
+      <w:proofErr w:type="gramStart"/>
+      <w:r>
+        <w:t>around?;</w:t>
+      </w:r>
+      <w:proofErr w:type="gramEnd"/>
+      <w:r>
+        <w:t xml:space="preserve"> Spend one minute a day thinking about life. You can come up with hundreds of ideas through that. </w:t>
+      </w:r>
+    </w:p>
+    <w:p/>
+    <w:p>
+      <w:r>
+        <w:t xml:space="preserve">14: </w:t>
+      </w:r>
+      <w:r>
+        <w:t xml:space="preserve">I like words. And music. And generally all expressions of art…I don’t know what it is with me and words – I love writing them and tend to phrase things well. </w:t>
+      </w:r>
+    </w:p>
+    <w:p/>
+    <w:p>
+      <w:r>
+        <w:t xml:space="preserve">2009: </w:t>
+      </w:r>
+      <w:r>
+        <w:t>“</w:t>
+      </w:r>
+      <w:r>
+        <w:t>In terms of my own reality, I’ve found that to be an odd mix of dealing with my own life, this weird shadowing sense</w:t>
+      </w:r>
+      <w:r>
+        <w:t xml:space="preserve"> of surrealism, and the future…. I’ve often envisioned myself as the kind of person they write magazine articles about. But whether that David Cremins is the writer, politician, lawyer, sociologist, doctor, humanist, journalist, director, philanthropist, ecologist, environmentalist, economist, philosopher, inventor…of course everyone thinks this”</w:t>
+      </w:r>
+    </w:p>
+    <w:p/>
+    <w:p>
+      <w:r>
+        <w:t xml:space="preserve">2010: “I think I’m a different </w:t>
+      </w:r>
+      <w:proofErr w:type="spellStart"/>
+      <w:r>
+        <w:t>kinda</w:t>
+      </w:r>
+      <w:proofErr w:type="spellEnd"/>
+      <w:r>
+        <w:t xml:space="preserve"> person who attracts all </w:t>
+      </w:r>
+      <w:proofErr w:type="spellStart"/>
+      <w:r>
+        <w:t>sortsa</w:t>
+      </w:r>
+      <w:proofErr w:type="spellEnd"/>
+      <w:r>
+        <w:t xml:space="preserve"> different people…while I like this I t also means I’m never quite at home anywhere”</w:t>
+      </w:r>
+    </w:p>
+    <w:p>
+      <w:r>
+        <w:t>“It is my ultimate goal to create. By the end of my life – something all-David and good – that is what I need to create. I hope to accomplish this through music or writing. But first I need to learn how to do those things. My secondary goal is to produce something beneficial…am I too ambitious?”</w:t>
+      </w:r>
+    </w:p>
+    <w:p/>
+    <w:p>
+      <w:r>
+        <w:t>2011: A lot of bad things are going to happen. But for now this day, this night represents something good and meaningful to me. So, despite the future and all the change, I want to remember this. Today I listened to music and went to the beach with friends and had fun in the sun and laughed…”</w:t>
       </w:r>
       <w:bookmarkStart w:id="0" w:name="_GoBack"/>
       <w:bookmarkEnd w:id="0"/>
     </w:p>
     <w:p/>
     <w:p>
-      <w:r>
-        <w:t xml:space="preserve">5-20-04 </w:t>
-      </w:r>
-      <w:r>
-        <w:t>“I just hope I can play them [songs for the final fiddler concert] as well in the concert. I hope I fix the mistakes I made in practice and if I do then HOORAY!”</w:t>
-      </w:r>
-    </w:p>
-    <w:p/>
-    <w:p>
-      <w:r>
-        <w:t>5-21-04 “Yesterday I got two different trophys giving me a total of 6 trophys…I was the only beginner to get a large trophy</w:t>
-      </w:r>
-      <w:r>
-        <w:t>…. I</w:t>
-      </w:r>
-      <w:r>
-        <w:t xml:space="preserve"> wonder how many trophys I will get next year!!!”</w:t>
-      </w:r>
-    </w:p>
-    <w:p/>
-    <w:p>
-      <w:r>
-        <w:t>5-29-04 “I don’t want to brag but I am a good violin player. I like to play the violin but sometimes I do get a little bored of it.”</w:t>
-      </w:r>
-    </w:p>
-    <w:p/>
-    <w:p>
-      <w:r>
-        <w:t>5-31-04 “Today was the Memorial Day Swim Party. It was a lot of fun. I had a good time playing with Dante, Christian and Grant…we had a good dinner after a tiring day”</w:t>
-      </w:r>
-    </w:p>
-    <w:p/>
-    <w:p>
-      <w:r>
-        <w:t>6-5-04 “Today was my dogs third birthday. In dog years she is twenty-one…that clever dog of mine!”</w:t>
-      </w:r>
-    </w:p>
-    <w:p/>
-    <w:p>
-      <w:r>
-        <w:t>problems with our world and the human race (age 11 or 12): War, Crime, Murder, Rule Breaking, No Compassion, Racism, Poverty, Hate, Countries, Language, rich + poor, restrictions on who can be in power, exclusion, two party system, bad governments, people screwing off the environment, M</w:t>
-      </w:r>
-      <w:r>
-        <w:t>cDonalds/fast food/obesity, hung</w:t>
-      </w:r>
-      <w:r>
-        <w:t xml:space="preserve">er, thirst, not donating, curses, egos, anti “blank” people, religious strife, disease, living conditions, no longevity </w:t>
-      </w:r>
-    </w:p>
-    <w:p/>
-    <w:p>
-      <w:r>
-        <w:t>2-13-03 Albert Instine fackts: He says time is a fourth demincion…Everything except light travels at a different speed. The speed of something can look different depending on where their viewed…Light comes back over time.</w:t>
-      </w:r>
-    </w:p>
-    <w:p/>
-    <w:p>
-      <w:r>
-        <w:t>2007 Top 10 List: 1) friends and family 2) music 3) sport 4) reading 5) technology 6) thinking 7) self-satisfaction 8) making films 9) food 10) jokes and sarcasm</w:t>
-      </w:r>
-    </w:p>
-    <w:p/>
-    <w:p>
-      <w:r>
-        <w:t>age 16: “I have the right, ability, and responsibility to live and enjoy my life by two main principles. Firstly, that I can and will be extraordinary, by any measure of the idea I see fit. Secondly, that the only proper and meaningful way to employ any special advantages that the universe has conferred on me, or from another perspective which I have created, is for the benefit of and t</w:t>
-      </w:r>
-      <w:r>
-        <w:t>o impact something larger than myself”</w:t>
-      </w:r>
-    </w:p>
-    <w:p/>
-    <w:p>
-      <w:r>
-        <w:t>age 17: “When I’m writing, anything, listening to or playing music, or reading/learning good stuff all my worries to away – something to keep in mind. But thinking, as desperate as it is, needs to happen a bit too. Just remember everything else there is – like entire other languages!”</w:t>
-      </w:r>
-    </w:p>
-    <w:p/>
-    <w:p>
-      <w:r>
-        <w:t xml:space="preserve">written on a plane to Ireland, age 11 or 12 (shows the progression of thoughtfulness over base jealousies, still the struggle): We never truly reveal who we are to others, so no one except you can ever know who you are; Happiness is the meaning of life. You were given life and given happiness so make the best of it; Everyone can create art in some way; Being able to make someone smile is one of the greatest things you can do; Those who are afraid of change are afraid of life; You are given your brain, body, and life situation and with that you create your own destiny. Or is it the other way around?; Spend one minute a day thinking about life. You can come up with hundreds of ideas through that. </w:t>
-      </w:r>
-    </w:p>
-    <w:p/>
-    <w:p>
       <w:pPr>
         <w:rPr>
           <w:b/>
@@ -328,7 +473,15 @@
     </w:p>
     <w:p>
       <w:r>
-        <w:t>Even at 13, my brother knew how to get at me, and not always at annoyance. The truth is though that I have learned that the proudest a sibling can be is watching their younger self surpass them in every way [fix]. I’m very excited and impressed every time I come home and see the musical leaps and bounds my brother has made, and happy to think I may have played a role in making it such a big part of both of our lives. Here’s link(s) to collaborations we’ve done for our parent(s)</w:t>
+        <w:t xml:space="preserve">Even at 13, my brother knew how to get at me, and not always at annoyance. The truth is though that I have learned that the proudest a sibling can be </w:t>
+      </w:r>
+      <w:proofErr w:type="gramStart"/>
+      <w:r>
+        <w:t>is</w:t>
+      </w:r>
+      <w:proofErr w:type="gramEnd"/>
+      <w:r>
+        <w:t xml:space="preserve"> watching their younger self surpass them in every way [fix]. I’m very excited and impressed every time I come home and see the musical leaps and bounds my brother has made, and happy to think I may have played a role in making it such a big part of both of our lives. Here’s link(s) to collaborations we’ve done for our parent(s)</w:t>
       </w:r>
       <w:r>
         <w:t>… (apologies to Michael Stipe/Lin Manuel Miranda, two musical heroes)</w:t>
@@ -375,7 +528,15 @@
         <w:t xml:space="preserve">Learning the guitar (thanks, Dad) led to writing songs, picking up the bass, and joining a band my freshman year of high school. I have been in a band (or two) practically ever since and by a rough estimate have recorded in some form well over one hundred original songs, mainly just to my computer in my </w:t>
       </w:r>
       <w:r>
-        <w:t>room or to a small, crowded room, but occasionally in an actual recording studio. Here’s a few selections from my high school group Oh, Nostalgia (with Vernon McGhee (link), Paul Howie, and Tib Stovall) …</w:t>
+        <w:t xml:space="preserve">room or to a small, crowded room, but occasionally in an actual recording studio. Here’s a few selections from my high school group Oh, Nostalgia (with Vernon McGhee (link), Paul Howie, and </w:t>
+      </w:r>
+      <w:proofErr w:type="spellStart"/>
+      <w:r>
+        <w:t>Tib</w:t>
+      </w:r>
+      <w:proofErr w:type="spellEnd"/>
+      <w:r>
+        <w:t xml:space="preserve"> Stovall) …</w:t>
       </w:r>
     </w:p>
     <w:p/>
@@ -637,7 +798,21 @@
         <w:rPr>
           <w:u w:val="single"/>
         </w:rPr>
-        <w:t>UCLA (link to MontiLab)</w:t>
+        <w:t xml:space="preserve">UCLA (link to </w:t>
+      </w:r>
+      <w:proofErr w:type="spellStart"/>
+      <w:r>
+        <w:rPr>
+          <w:u w:val="single"/>
+        </w:rPr>
+        <w:t>MontiLab</w:t>
+      </w:r>
+      <w:proofErr w:type="spellEnd"/>
+      <w:r>
+        <w:rPr>
+          <w:u w:val="single"/>
+        </w:rPr>
+        <w:t>)</w:t>
       </w:r>
     </w:p>
     <w:p>
@@ -655,8 +830,13 @@
           <w:numId w:val="2"/>
         </w:numPr>
       </w:pPr>
-      <w:r>
-        <w:t>Rissman lab work (trump it up, link to Nico’s poster), more articles read and reviewed than I care to remember (learned a lot!), participating in lab meetings, designs (especially w/ music), training, basics of TMS study (maybe link to my pictorial poster), dealing with housing in LA…</w:t>
+      <w:proofErr w:type="spellStart"/>
+      <w:r>
+        <w:t>Rissman</w:t>
+      </w:r>
+      <w:proofErr w:type="spellEnd"/>
+      <w:r>
+        <w:t xml:space="preserve"> lab work (trump it up, link to Nico’s poster), more articles read and reviewed than I care to remember (learned a lot!), participating in lab meetings, designs (especially w/ music), training, basics of TMS study (maybe link to my pictorial poster), dealing with housing in LA…</w:t>
       </w:r>
     </w:p>
     <w:p>
@@ -689,7 +869,23 @@
         </w:numPr>
       </w:pPr>
       <w:r>
-        <w:t>Scripting in Python and MatLab, image editing and analysis in FreeSurfer, hopefully some data stuff in R, experimental design with bilinguals…</w:t>
+        <w:t xml:space="preserve">Scripting in Python and </w:t>
+      </w:r>
+      <w:proofErr w:type="spellStart"/>
+      <w:r>
+        <w:t>MatLab</w:t>
+      </w:r>
+      <w:proofErr w:type="spellEnd"/>
+      <w:r>
+        <w:t xml:space="preserve">, image editing and analysis in </w:t>
+      </w:r>
+      <w:proofErr w:type="spellStart"/>
+      <w:r>
+        <w:t>FreeSurfer</w:t>
+      </w:r>
+      <w:proofErr w:type="spellEnd"/>
+      <w:r>
+        <w:t>, hopefully some data stuff in R, experimental design with bilinguals…</w:t>
       </w:r>
     </w:p>
     <w:p>

--- a/blurbs.docx
+++ b/blurbs.docx
@@ -74,6 +74,12 @@
         </w:rPr>
         <w:t>various essays</w:t>
       </w:r>
+      <w:r>
+        <w:rPr>
+          <w:u w:val="single"/>
+        </w:rPr>
+        <w:t>???</w:t>
+      </w:r>
     </w:p>
     <w:p>
       <w:pPr>
@@ -156,15 +162,7 @@
     <w:p/>
     <w:p>
       <w:r>
-        <w:t xml:space="preserve">12-21-06 “I wrote a </w:t>
-      </w:r>
-      <w:proofErr w:type="gramStart"/>
-      <w:r>
-        <w:t>2.5 minute</w:t>
-      </w:r>
-      <w:proofErr w:type="gramEnd"/>
-      <w:r>
-        <w:t xml:space="preserve"> song. I think it is really good. I could have written it about anything, but I decided to send a message and make it seem sweet so if anyone ever found the lyrics I wouldn’t be in trouble”</w:t>
+        <w:t>12-21-06 “I wrote a 2.5 minute song. I think it is really good. I could have written it about anything, but I decided to send a message and make it seem sweet so if anyone ever found the lyrics I wouldn’t be in trouble”</w:t>
       </w:r>
     </w:p>
     <w:p/>
@@ -189,23 +187,7 @@
     <w:p/>
     <w:p>
       <w:r>
-        <w:t>1-18-07 “Dad is like that. When he makes jokes about real life I laugh so hard I can’t breathe, but when he makes “joke” jokes I always go “</w:t>
-      </w:r>
-      <w:proofErr w:type="spellStart"/>
-      <w:r>
-        <w:t>Wah</w:t>
-      </w:r>
-      <w:proofErr w:type="spellEnd"/>
-      <w:r>
-        <w:t xml:space="preserve">. </w:t>
-      </w:r>
-      <w:proofErr w:type="spellStart"/>
-      <w:r>
-        <w:t>Wa</w:t>
-      </w:r>
-      <w:proofErr w:type="spellEnd"/>
-      <w:r>
-        <w:t>-ah”. I can hear Kieran laughing at his impressions right now.”</w:t>
+        <w:t>1-18-07 “Dad is like that. When he makes jokes about real life I laugh so hard I can’t breathe, but when he makes “joke” jokes I always go “Wah. Wa-ah”. I can hear Kieran laughing at his impressions right now.”</w:t>
       </w:r>
     </w:p>
     <w:p/>
@@ -235,37 +217,13 @@
     <w:p/>
     <w:p>
       <w:r>
-        <w:t xml:space="preserve">5-21-04 “Yesterday I got two different </w:t>
-      </w:r>
-      <w:proofErr w:type="spellStart"/>
-      <w:r>
-        <w:t>trophys</w:t>
-      </w:r>
-      <w:proofErr w:type="spellEnd"/>
-      <w:r>
-        <w:t xml:space="preserve"> giving me a total of 6 </w:t>
-      </w:r>
-      <w:proofErr w:type="spellStart"/>
-      <w:r>
-        <w:t>trophys</w:t>
-      </w:r>
-      <w:proofErr w:type="spellEnd"/>
-      <w:r>
-        <w:t>…I was the only beginner to get a large trophy</w:t>
+        <w:t>5-21-04 “Yesterday I got two different trophys giving me a total of 6 trophys…I was the only beginner to get a large trophy</w:t>
       </w:r>
       <w:r>
         <w:t>…. I</w:t>
       </w:r>
       <w:r>
-        <w:t xml:space="preserve"> wonder how many </w:t>
-      </w:r>
-      <w:proofErr w:type="spellStart"/>
-      <w:r>
-        <w:t>trophys</w:t>
-      </w:r>
-      <w:proofErr w:type="spellEnd"/>
-      <w:r>
-        <w:t xml:space="preserve"> I will get next year!!!”</w:t>
+        <w:t xml:space="preserve"> wonder how many trophys I will get next year!!!”</w:t>
       </w:r>
     </w:p>
     <w:p/>
@@ -295,45 +253,13 @@
         <w:t>cDonalds/fast food/obesity, hung</w:t>
       </w:r>
       <w:r>
-        <w:t xml:space="preserve">er, thirst, not donating, curses, egos, </w:t>
-      </w:r>
-      <w:proofErr w:type="spellStart"/>
-      <w:r>
-        <w:t>anti “blank</w:t>
-      </w:r>
-      <w:proofErr w:type="spellEnd"/>
-      <w:r>
-        <w:t xml:space="preserve">” people, religious strife, disease, living conditions, no longevity </w:t>
-      </w:r>
-    </w:p>
-    <w:p/>
-    <w:p>
-      <w:r>
-        <w:t xml:space="preserve">2-13-03 Albert </w:t>
-      </w:r>
-      <w:proofErr w:type="spellStart"/>
-      <w:r>
-        <w:t>Instine</w:t>
-      </w:r>
-      <w:proofErr w:type="spellEnd"/>
-      <w:r>
-        <w:t xml:space="preserve"> </w:t>
-      </w:r>
-      <w:proofErr w:type="spellStart"/>
-      <w:r>
-        <w:t>fackts</w:t>
-      </w:r>
-      <w:proofErr w:type="spellEnd"/>
-      <w:r>
-        <w:t xml:space="preserve">: He says time is a fourth </w:t>
-      </w:r>
-      <w:proofErr w:type="spellStart"/>
-      <w:r>
-        <w:t>demincion</w:t>
-      </w:r>
-      <w:proofErr w:type="spellEnd"/>
-      <w:r>
-        <w:t>…Everything except light travels at a different speed. The speed of something can look different depending on where their viewed…Light comes back over time.</w:t>
+        <w:t xml:space="preserve">er, thirst, not donating, curses, egos, anti “blank” people, religious strife, disease, living conditions, no longevity </w:t>
+      </w:r>
+    </w:p>
+    <w:p/>
+    <w:p>
+      <w:r>
+        <w:t>2-13-03 Albert Instine fackts: He says time is a fourth demincion…Everything except light travels at a different speed. The speed of something can look different depending on where their viewed…Light comes back over time.</w:t>
       </w:r>
     </w:p>
     <w:p/>
@@ -360,15 +286,7 @@
     <w:p/>
     <w:p>
       <w:r>
-        <w:t xml:space="preserve">written on a plane to Ireland, age 11 or 12 (shows the progression of thoughtfulness over base jealousies, still the struggle): We never truly reveal who we are to others, so no one except you can ever know who you are; Happiness is the meaning of life. You were given life and given happiness so make the best of it; Everyone can create art in some way; Being able to make someone smile is one of the greatest things you can do; Those who are afraid of change are afraid of life; You are given your brain, body, and life situation and with that you create your own destiny. Or is it the other way </w:t>
-      </w:r>
-      <w:proofErr w:type="gramStart"/>
-      <w:r>
-        <w:t>around?;</w:t>
-      </w:r>
-      <w:proofErr w:type="gramEnd"/>
-      <w:r>
-        <w:t xml:space="preserve"> Spend one minute a day thinking about life. You can come up with hundreds of ideas through that. </w:t>
+        <w:t xml:space="preserve">written on a plane to Ireland, age 11 or 12 (shows the progression of thoughtfulness over base jealousies, still the struggle): We never truly reveal who we are to others, so no one except you can ever know who you are; Happiness is the meaning of life. You were given life and given happiness so make the best of it; Everyone can create art in some way; Being able to make someone smile is one of the greatest things you can do; Those who are afraid of change are afraid of life; You are given your brain, body, and life situation and with that you create your own destiny. Or is it the other way around?; Spend one minute a day thinking about life. You can come up with hundreds of ideas through that. </w:t>
       </w:r>
     </w:p>
     <w:p/>
@@ -398,23 +316,7 @@
     <w:p/>
     <w:p>
       <w:r>
-        <w:t xml:space="preserve">2010: “I think I’m a different </w:t>
-      </w:r>
-      <w:proofErr w:type="spellStart"/>
-      <w:r>
-        <w:t>kinda</w:t>
-      </w:r>
-      <w:proofErr w:type="spellEnd"/>
-      <w:r>
-        <w:t xml:space="preserve"> person who attracts all </w:t>
-      </w:r>
-      <w:proofErr w:type="spellStart"/>
-      <w:r>
-        <w:t>sortsa</w:t>
-      </w:r>
-      <w:proofErr w:type="spellEnd"/>
-      <w:r>
-        <w:t xml:space="preserve"> different people…while I like this I t also means I’m never quite at home anywhere”</w:t>
+        <w:t>2010: “I think I’m a different kinda person who attracts all sortsa different people…while I like this I t also means I’m never quite at home anywhere”</w:t>
       </w:r>
     </w:p>
     <w:p>
@@ -427,8 +329,6 @@
       <w:r>
         <w:t>2011: A lot of bad things are going to happen. But for now this day, this night represents something good and meaningful to me. So, despite the future and all the change, I want to remember this. Today I listened to music and went to the beach with friends and had fun in the sun and laughed…”</w:t>
       </w:r>
-      <w:bookmarkStart w:id="0" w:name="_GoBack"/>
-      <w:bookmarkEnd w:id="0"/>
     </w:p>
     <w:p/>
     <w:p>
@@ -473,15 +373,7 @@
     </w:p>
     <w:p>
       <w:r>
-        <w:t xml:space="preserve">Even at 13, my brother knew how to get at me, and not always at annoyance. The truth is though that I have learned that the proudest a sibling can be </w:t>
-      </w:r>
-      <w:proofErr w:type="gramStart"/>
-      <w:r>
-        <w:t>is</w:t>
-      </w:r>
-      <w:proofErr w:type="gramEnd"/>
-      <w:r>
-        <w:t xml:space="preserve"> watching their younger self surpass them in every way [fix]. I’m very excited and impressed every time I come home and see the musical leaps and bounds my brother has made, and happy to think I may have played a role in making it such a big part of both of our lives. Here’s link(s) to collaborations we’ve done for our parent(s)</w:t>
+        <w:t>Even at 13, my brother knew how to get at me, and not always at annoyance. The truth is though that I have learned that the proudest a sibling can be is watching their younger self surpass them in every way [fix]. I’m very excited and impressed every time I come home and see the musical leaps and bounds my brother has made, and happy to think I may have played a role in making it such a big part of both of our lives. Here’s link(s) to collaborations we’ve done for our parent(s)</w:t>
       </w:r>
       <w:r>
         <w:t>… (apologies to Michael Stipe/Lin Manuel Miranda, two musical heroes)</w:t>
@@ -528,15 +420,7 @@
         <w:t xml:space="preserve">Learning the guitar (thanks, Dad) led to writing songs, picking up the bass, and joining a band my freshman year of high school. I have been in a band (or two) practically ever since and by a rough estimate have recorded in some form well over one hundred original songs, mainly just to my computer in my </w:t>
       </w:r>
       <w:r>
-        <w:t xml:space="preserve">room or to a small, crowded room, but occasionally in an actual recording studio. Here’s a few selections from my high school group Oh, Nostalgia (with Vernon McGhee (link), Paul Howie, and </w:t>
-      </w:r>
-      <w:proofErr w:type="spellStart"/>
-      <w:r>
-        <w:t>Tib</w:t>
-      </w:r>
-      <w:proofErr w:type="spellEnd"/>
-      <w:r>
-        <w:t xml:space="preserve"> Stovall) …</w:t>
+        <w:t>room or to a small, crowded room, but occasionally in an actual recording studio. Here’s a few selections from my high school group Oh, Nostalgia (with Vernon McGhee (link), Paul Howie, and Tib Stovall) …</w:t>
       </w:r>
     </w:p>
     <w:p/>
@@ -798,16 +682,14 @@
         <w:rPr>
           <w:u w:val="single"/>
         </w:rPr>
-        <w:t xml:space="preserve">UCLA (link to </w:t>
-      </w:r>
-      <w:proofErr w:type="spellStart"/>
-      <w:r>
-        <w:rPr>
-          <w:u w:val="single"/>
-        </w:rPr>
-        <w:t>MontiLab</w:t>
-      </w:r>
-      <w:proofErr w:type="spellEnd"/>
+        <w:t>UCLA (link to MontiLab</w:t>
+      </w:r>
+      <w:r>
+        <w:rPr>
+          <w:u w:val="single"/>
+        </w:rPr>
+        <w:t>, nico’s poster, and my poster</w:t>
+      </w:r>
       <w:r>
         <w:rPr>
           <w:u w:val="single"/>
@@ -830,13 +712,8 @@
           <w:numId w:val="2"/>
         </w:numPr>
       </w:pPr>
-      <w:proofErr w:type="spellStart"/>
-      <w:r>
-        <w:t>Rissman</w:t>
-      </w:r>
-      <w:proofErr w:type="spellEnd"/>
-      <w:r>
-        <w:t xml:space="preserve"> lab work (trump it up, link to Nico’s poster), more articles read and reviewed than I care to remember (learned a lot!), participating in lab meetings, designs (especially w/ music), training, basics of TMS study (maybe link to my pictorial poster), dealing with housing in LA…</w:t>
+      <w:r>
+        <w:t>Rissman lab work (trump it up, link to Nico’s poster), more articles read and reviewed than I care to remember (learned a lot!), participating in lab meetings, designs (especially w/ music), training, basics of TMS study (maybe link to my pictorial poster), dealing with housing in LA…</w:t>
       </w:r>
     </w:p>
     <w:p>
@@ -869,23 +746,15 @@
         </w:numPr>
       </w:pPr>
       <w:r>
-        <w:t xml:space="preserve">Scripting in Python and </w:t>
-      </w:r>
-      <w:proofErr w:type="spellStart"/>
-      <w:r>
-        <w:t>MatLab</w:t>
-      </w:r>
-      <w:proofErr w:type="spellEnd"/>
-      <w:r>
-        <w:t xml:space="preserve">, image editing and analysis in </w:t>
-      </w:r>
-      <w:proofErr w:type="spellStart"/>
-      <w:r>
-        <w:t>FreeSurfer</w:t>
-      </w:r>
-      <w:proofErr w:type="spellEnd"/>
-      <w:r>
-        <w:t>, hopefully some data stuff in R, experimental design with bilinguals…</w:t>
+        <w:t>Scripting in Python and MatLab, image editing and analysis in FreeSurfer, hopefully some data stuff in R</w:t>
+      </w:r>
+      <w:r>
+        <w:t xml:space="preserve"> (learning over summer)</w:t>
+      </w:r>
+      <w:bookmarkStart w:id="0" w:name="_GoBack"/>
+      <w:bookmarkEnd w:id="0"/>
+      <w:r>
+        <w:t>, experimental design with bilinguals…</w:t>
       </w:r>
     </w:p>
     <w:p>

--- a/blurbs.docx
+++ b/blurbs.docx
@@ -100,6 +100,12 @@
         </w:rPr>
         <w:t>Snapshots of my past (or, a portrait of the young man as a young boy)</w:t>
       </w:r>
+      <w:r>
+        <w:rPr>
+          <w:u w:val="single"/>
+        </w:rPr>
+        <w:t xml:space="preserve"> – maybe as a blog as well</w:t>
+      </w:r>
     </w:p>
     <w:p>
       <w:pPr>
@@ -162,7 +168,15 @@
     <w:p/>
     <w:p>
       <w:r>
-        <w:t>12-21-06 “I wrote a 2.5 minute song. I think it is really good. I could have written it about anything, but I decided to send a message and make it seem sweet so if anyone ever found the lyrics I wouldn’t be in trouble”</w:t>
+        <w:t xml:space="preserve">12-21-06 “I wrote a </w:t>
+      </w:r>
+      <w:proofErr w:type="gramStart"/>
+      <w:r>
+        <w:t>2.5 minute</w:t>
+      </w:r>
+      <w:proofErr w:type="gramEnd"/>
+      <w:r>
+        <w:t xml:space="preserve"> song. I think it is really good. I could have written it about anything, but I decided to send a message and make it seem sweet so if anyone ever found the lyrics I wouldn’t be in trouble”</w:t>
       </w:r>
     </w:p>
     <w:p/>
@@ -187,7 +201,23 @@
     <w:p/>
     <w:p>
       <w:r>
-        <w:t>1-18-07 “Dad is like that. When he makes jokes about real life I laugh so hard I can’t breathe, but when he makes “joke” jokes I always go “Wah. Wa-ah”. I can hear Kieran laughing at his impressions right now.”</w:t>
+        <w:t>1-18-07 “Dad is like that. When he makes jokes about real life I laugh so hard I can’t breathe, but when he makes “joke” jokes I always go “</w:t>
+      </w:r>
+      <w:proofErr w:type="spellStart"/>
+      <w:r>
+        <w:t>Wah</w:t>
+      </w:r>
+      <w:proofErr w:type="spellEnd"/>
+      <w:r>
+        <w:t xml:space="preserve">. </w:t>
+      </w:r>
+      <w:proofErr w:type="spellStart"/>
+      <w:r>
+        <w:t>Wa</w:t>
+      </w:r>
+      <w:proofErr w:type="spellEnd"/>
+      <w:r>
+        <w:t>-ah”. I can hear Kieran laughing at his impressions right now.”</w:t>
       </w:r>
     </w:p>
     <w:p/>
@@ -217,13 +247,37 @@
     <w:p/>
     <w:p>
       <w:r>
-        <w:t>5-21-04 “Yesterday I got two different trophys giving me a total of 6 trophys…I was the only beginner to get a large trophy</w:t>
+        <w:t xml:space="preserve">5-21-04 “Yesterday I got two different </w:t>
+      </w:r>
+      <w:proofErr w:type="spellStart"/>
+      <w:r>
+        <w:t>trophys</w:t>
+      </w:r>
+      <w:proofErr w:type="spellEnd"/>
+      <w:r>
+        <w:t xml:space="preserve"> giving me a total of 6 </w:t>
+      </w:r>
+      <w:proofErr w:type="spellStart"/>
+      <w:r>
+        <w:t>trophys</w:t>
+      </w:r>
+      <w:proofErr w:type="spellEnd"/>
+      <w:r>
+        <w:t>…I was the only beginner to get a large trophy</w:t>
       </w:r>
       <w:r>
         <w:t>…. I</w:t>
       </w:r>
       <w:r>
-        <w:t xml:space="preserve"> wonder how many trophys I will get next year!!!”</w:t>
+        <w:t xml:space="preserve"> wonder how many </w:t>
+      </w:r>
+      <w:proofErr w:type="spellStart"/>
+      <w:r>
+        <w:t>trophys</w:t>
+      </w:r>
+      <w:proofErr w:type="spellEnd"/>
+      <w:r>
+        <w:t xml:space="preserve"> I will get next year!!!”</w:t>
       </w:r>
     </w:p>
     <w:p/>
@@ -253,13 +307,45 @@
         <w:t>cDonalds/fast food/obesity, hung</w:t>
       </w:r>
       <w:r>
-        <w:t xml:space="preserve">er, thirst, not donating, curses, egos, anti “blank” people, religious strife, disease, living conditions, no longevity </w:t>
-      </w:r>
-    </w:p>
-    <w:p/>
-    <w:p>
-      <w:r>
-        <w:t>2-13-03 Albert Instine fackts: He says time is a fourth demincion…Everything except light travels at a different speed. The speed of something can look different depending on where their viewed…Light comes back over time.</w:t>
+        <w:t xml:space="preserve">er, thirst, not donating, curses, egos, </w:t>
+      </w:r>
+      <w:proofErr w:type="spellStart"/>
+      <w:r>
+        <w:t>anti “blank</w:t>
+      </w:r>
+      <w:proofErr w:type="spellEnd"/>
+      <w:r>
+        <w:t xml:space="preserve">” people, religious strife, disease, living conditions, no longevity </w:t>
+      </w:r>
+    </w:p>
+    <w:p/>
+    <w:p>
+      <w:r>
+        <w:t xml:space="preserve">2-13-03 Albert </w:t>
+      </w:r>
+      <w:proofErr w:type="spellStart"/>
+      <w:r>
+        <w:t>Instine</w:t>
+      </w:r>
+      <w:proofErr w:type="spellEnd"/>
+      <w:r>
+        <w:t xml:space="preserve"> </w:t>
+      </w:r>
+      <w:proofErr w:type="spellStart"/>
+      <w:r>
+        <w:t>fackts</w:t>
+      </w:r>
+      <w:proofErr w:type="spellEnd"/>
+      <w:r>
+        <w:t xml:space="preserve">: He says time is a fourth </w:t>
+      </w:r>
+      <w:proofErr w:type="spellStart"/>
+      <w:r>
+        <w:t>demincion</w:t>
+      </w:r>
+      <w:proofErr w:type="spellEnd"/>
+      <w:r>
+        <w:t>…Everything except light travels at a different speed. The speed of something can look different depending on where their viewed…Light comes back over time.</w:t>
       </w:r>
     </w:p>
     <w:p/>
@@ -286,7 +372,15 @@
     <w:p/>
     <w:p>
       <w:r>
-        <w:t xml:space="preserve">written on a plane to Ireland, age 11 or 12 (shows the progression of thoughtfulness over base jealousies, still the struggle): We never truly reveal who we are to others, so no one except you can ever know who you are; Happiness is the meaning of life. You were given life and given happiness so make the best of it; Everyone can create art in some way; Being able to make someone smile is one of the greatest things you can do; Those who are afraid of change are afraid of life; You are given your brain, body, and life situation and with that you create your own destiny. Or is it the other way around?; Spend one minute a day thinking about life. You can come up with hundreds of ideas through that. </w:t>
+        <w:t xml:space="preserve">written on a plane to Ireland, age 11 or 12 (shows the progression of thoughtfulness over base jealousies, still the struggle): We never truly reveal who we are to others, so no one except you can ever know who you are; Happiness is the meaning of life. You were given life and given happiness so make the best of it; Everyone can create art in some way; Being able to make someone smile is one of the greatest things you can do; Those who are afraid of change are afraid of life; You are given your brain, body, and life situation and with that you create your own destiny. Or is it the other way </w:t>
+      </w:r>
+      <w:proofErr w:type="gramStart"/>
+      <w:r>
+        <w:t>around?;</w:t>
+      </w:r>
+      <w:proofErr w:type="gramEnd"/>
+      <w:r>
+        <w:t xml:space="preserve"> Spend one minute a day thinking about life. You can come up with hundreds of ideas through that. </w:t>
       </w:r>
     </w:p>
     <w:p/>
@@ -316,7 +410,23 @@
     <w:p/>
     <w:p>
       <w:r>
-        <w:t>2010: “I think I’m a different kinda person who attracts all sortsa different people…while I like this I t also means I’m never quite at home anywhere”</w:t>
+        <w:t xml:space="preserve">2010: “I think I’m a different </w:t>
+      </w:r>
+      <w:proofErr w:type="spellStart"/>
+      <w:r>
+        <w:t>kinda</w:t>
+      </w:r>
+      <w:proofErr w:type="spellEnd"/>
+      <w:r>
+        <w:t xml:space="preserve"> person who attracts all </w:t>
+      </w:r>
+      <w:proofErr w:type="spellStart"/>
+      <w:r>
+        <w:t>sortsa</w:t>
+      </w:r>
+      <w:proofErr w:type="spellEnd"/>
+      <w:r>
+        <w:t xml:space="preserve"> different people…while I like this I t also means I’m never quite at home anywhere”</w:t>
       </w:r>
     </w:p>
     <w:p>
@@ -373,7 +483,15 @@
     </w:p>
     <w:p>
       <w:r>
-        <w:t>Even at 13, my brother knew how to get at me, and not always at annoyance. The truth is though that I have learned that the proudest a sibling can be is watching their younger self surpass them in every way [fix]. I’m very excited and impressed every time I come home and see the musical leaps and bounds my brother has made, and happy to think I may have played a role in making it such a big part of both of our lives. Here’s link(s) to collaborations we’ve done for our parent(s)</w:t>
+        <w:t xml:space="preserve">Even at 13, my brother knew how to get at me, and not always at annoyance. The truth is though that I have learned that the proudest a sibling can be </w:t>
+      </w:r>
+      <w:proofErr w:type="gramStart"/>
+      <w:r>
+        <w:t>is</w:t>
+      </w:r>
+      <w:proofErr w:type="gramEnd"/>
+      <w:r>
+        <w:t xml:space="preserve"> watching their younger self surpass them in every way [fix]. I’m very excited and impressed every time I come home and see the musical leaps and bounds my brother has made, and happy to think I may have played a role in making it such a big part of both of our lives. Here’s link(s) to collaborations we’ve done for our parent(s)</w:t>
       </w:r>
       <w:r>
         <w:t>… (apologies to Michael Stipe/Lin Manuel Miranda, two musical heroes)</w:t>
@@ -420,7 +538,15 @@
         <w:t xml:space="preserve">Learning the guitar (thanks, Dad) led to writing songs, picking up the bass, and joining a band my freshman year of high school. I have been in a band (or two) practically ever since and by a rough estimate have recorded in some form well over one hundred original songs, mainly just to my computer in my </w:t>
       </w:r>
       <w:r>
-        <w:t>room or to a small, crowded room, but occasionally in an actual recording studio. Here’s a few selections from my high school group Oh, Nostalgia (with Vernon McGhee (link), Paul Howie, and Tib Stovall) …</w:t>
+        <w:t xml:space="preserve">room or to a small, crowded room, but occasionally in an actual recording studio. Here’s a few selections from my high school group Oh, Nostalgia (with Vernon McGhee (link), Paul Howie, and </w:t>
+      </w:r>
+      <w:proofErr w:type="spellStart"/>
+      <w:r>
+        <w:t>Tib</w:t>
+      </w:r>
+      <w:proofErr w:type="spellEnd"/>
+      <w:r>
+        <w:t xml:space="preserve"> Stovall) …</w:t>
       </w:r>
     </w:p>
     <w:p/>
@@ -682,13 +808,35 @@
         <w:rPr>
           <w:u w:val="single"/>
         </w:rPr>
-        <w:t>UCLA (link to MontiLab</w:t>
-      </w:r>
-      <w:r>
-        <w:rPr>
-          <w:u w:val="single"/>
-        </w:rPr>
-        <w:t>, nico’s poster, and my poster</w:t>
+        <w:t xml:space="preserve">UCLA (link to </w:t>
+      </w:r>
+      <w:proofErr w:type="spellStart"/>
+      <w:r>
+        <w:rPr>
+          <w:u w:val="single"/>
+        </w:rPr>
+        <w:t>MontiLab</w:t>
+      </w:r>
+      <w:proofErr w:type="spellEnd"/>
+      <w:r>
+        <w:rPr>
+          <w:u w:val="single"/>
+        </w:rPr>
+        <w:t xml:space="preserve">, </w:t>
+      </w:r>
+      <w:proofErr w:type="spellStart"/>
+      <w:r>
+        <w:rPr>
+          <w:u w:val="single"/>
+        </w:rPr>
+        <w:t>nico’s</w:t>
+      </w:r>
+      <w:proofErr w:type="spellEnd"/>
+      <w:r>
+        <w:rPr>
+          <w:u w:val="single"/>
+        </w:rPr>
+        <w:t xml:space="preserve"> poster, and my poster</w:t>
       </w:r>
       <w:r>
         <w:rPr>
@@ -712,8 +860,13 @@
           <w:numId w:val="2"/>
         </w:numPr>
       </w:pPr>
-      <w:r>
-        <w:t>Rissman lab work (trump it up, link to Nico’s poster), more articles read and reviewed than I care to remember (learned a lot!), participating in lab meetings, designs (especially w/ music), training, basics of TMS study (maybe link to my pictorial poster), dealing with housing in LA…</w:t>
+      <w:proofErr w:type="spellStart"/>
+      <w:r>
+        <w:t>Rissman</w:t>
+      </w:r>
+      <w:proofErr w:type="spellEnd"/>
+      <w:r>
+        <w:t xml:space="preserve"> lab work (trump it up, link to Nico’s poster), more articles read and reviewed than I care to remember (learned a lot!), participating in lab meetings, designs (especially w/ music), training, basics of TMS study (maybe link to my pictorial poster), dealing with housing in LA…</w:t>
       </w:r>
     </w:p>
     <w:p>
@@ -746,15 +899,34 @@
         </w:numPr>
       </w:pPr>
       <w:r>
-        <w:t>Scripting in Python and MatLab, image editing and analysis in FreeSurfer, hopefully some data stuff in R</w:t>
+        <w:t xml:space="preserve">Scripting in Python and </w:t>
+      </w:r>
+      <w:proofErr w:type="spellStart"/>
+      <w:r>
+        <w:t>MatLab</w:t>
+      </w:r>
+      <w:proofErr w:type="spellEnd"/>
+      <w:r>
+        <w:t xml:space="preserve">, image editing and analysis in </w:t>
+      </w:r>
+      <w:proofErr w:type="spellStart"/>
+      <w:r>
+        <w:t>FreeSurfer</w:t>
+      </w:r>
+      <w:proofErr w:type="spellEnd"/>
+      <w:r>
+        <w:t>, hopefully some data stuff in R</w:t>
       </w:r>
       <w:r>
         <w:t xml:space="preserve"> (learning over summer)</w:t>
+      </w:r>
+      <w:r>
+        <w:t>, experimenta</w:t>
       </w:r>
       <w:bookmarkStart w:id="0" w:name="_GoBack"/>
       <w:bookmarkEnd w:id="0"/>
       <w:r>
-        <w:t>, experimental design with bilinguals…</w:t>
+        <w:t>l design with bilinguals…</w:t>
       </w:r>
     </w:p>
     <w:p>
